--- a/Allen/java/Java基礎語法與型態.docx
+++ b/Allen/java/Java基礎語法與型態.docx
@@ -284,15 +284,15 @@
     <w:p>
       <w:pPr>
         <w:rPr>
-          <w:rFonts w:ascii="標楷體" w:eastAsia="標楷體" w:hAnsi="標楷體" w:hint="eastAsia"/>
-          <w:szCs w:val="24"/>
-        </w:rPr>
-      </w:pPr>
-    </w:p>
-    <w:p>
-      <w:pPr>
-        <w:rPr>
-          <w:rFonts w:ascii="標楷體" w:eastAsia="標楷體" w:hAnsi="標楷體" w:hint="eastAsia"/>
+          <w:rFonts w:ascii="標楷體" w:eastAsia="標楷體" w:hAnsi="標楷體"/>
+          <w:szCs w:val="24"/>
+        </w:rPr>
+      </w:pPr>
+    </w:p>
+    <w:p>
+      <w:pPr>
+        <w:rPr>
+          <w:rFonts w:ascii="標楷體" w:eastAsia="標楷體" w:hAnsi="標楷體"/>
           <w:b/>
           <w:szCs w:val="24"/>
         </w:rPr>
@@ -309,7 +309,7 @@
     <w:p>
       <w:pPr>
         <w:rPr>
-          <w:rFonts w:ascii="標楷體" w:eastAsia="標楷體" w:hAnsi="標楷體" w:hint="eastAsia"/>
+          <w:rFonts w:ascii="標楷體" w:eastAsia="標楷體" w:hAnsi="標楷體"/>
           <w:szCs w:val="24"/>
         </w:rPr>
       </w:pPr>
@@ -325,7 +325,7 @@
     <w:p>
       <w:pPr>
         <w:rPr>
-          <w:rFonts w:ascii="標楷體" w:eastAsia="標楷體" w:hAnsi="標楷體" w:hint="eastAsia"/>
+          <w:rFonts w:ascii="標楷體" w:eastAsia="標楷體" w:hAnsi="標楷體"/>
           <w:szCs w:val="24"/>
         </w:rPr>
       </w:pPr>
@@ -373,7 +373,71 @@
     <w:p>
       <w:pPr>
         <w:rPr>
-          <w:rFonts w:ascii="標楷體" w:eastAsia="標楷體" w:hAnsi="標楷體" w:hint="eastAsia"/>
+          <w:rFonts w:ascii="標楷體" w:eastAsia="標楷體" w:hAnsi="標楷體"/>
+          <w:szCs w:val="24"/>
+        </w:rPr>
+      </w:pPr>
+      <w:r>
+        <w:rPr>
+          <w:rFonts w:ascii="標楷體" w:eastAsia="標楷體" w:hAnsi="標楷體" w:hint="eastAsia"/>
+          <w:szCs w:val="24"/>
+        </w:rPr>
+        <w:tab/>
+      </w:r>
+      <w:r>
+        <w:rPr>
+          <w:rFonts w:ascii="標楷體" w:eastAsia="標楷體" w:hAnsi="標楷體" w:hint="eastAsia"/>
+          <w:szCs w:val="24"/>
+        </w:rPr>
+        <w:t>在類別中的私有成員變數（private member variables），命名時需在名稱前加入底線識別，例如 _</w:t>
+      </w:r>
+      <w:proofErr w:type="spellStart"/>
+      <w:r>
+        <w:rPr>
+          <w:rFonts w:ascii="標楷體" w:eastAsia="標楷體" w:hAnsi="標楷體" w:hint="eastAsia"/>
+          <w:szCs w:val="24"/>
+        </w:rPr>
+        <w:t>customerID</w:t>
+      </w:r>
+      <w:proofErr w:type="spellEnd"/>
+      <w:r>
+        <w:rPr>
+          <w:rFonts w:ascii="標楷體" w:eastAsia="標楷體" w:hAnsi="標楷體" w:hint="eastAsia"/>
+          <w:szCs w:val="24"/>
+        </w:rPr>
+        <w:t>、_</w:t>
+      </w:r>
+      <w:proofErr w:type="spellStart"/>
+      <w:r>
+        <w:rPr>
+          <w:rFonts w:ascii="標楷體" w:eastAsia="標楷體" w:hAnsi="標楷體" w:hint="eastAsia"/>
+          <w:szCs w:val="24"/>
+        </w:rPr>
+        <w:t>isPaid</w:t>
+      </w:r>
+      <w:proofErr w:type="spellEnd"/>
+      <w:r>
+        <w:rPr>
+          <w:rFonts w:ascii="標楷體" w:eastAsia="標楷體" w:hAnsi="標楷體" w:hint="eastAsia"/>
+          <w:szCs w:val="24"/>
+        </w:rPr>
+        <w:t>等，並且在使用時要透過this（或Me）來存取。</w:t>
+      </w:r>
+      <w:bookmarkStart w:id="0" w:name="_GoBack"/>
+      <w:bookmarkEnd w:id="0"/>
+    </w:p>
+    <w:p>
+      <w:pPr>
+        <w:rPr>
+          <w:rFonts w:ascii="標楷體" w:eastAsia="標楷體" w:hAnsi="標楷體"/>
+          <w:szCs w:val="24"/>
+        </w:rPr>
+      </w:pPr>
+    </w:p>
+    <w:p>
+      <w:pPr>
+        <w:rPr>
+          <w:rFonts w:ascii="標楷體" w:eastAsia="標楷體" w:hAnsi="標楷體"/>
           <w:szCs w:val="24"/>
         </w:rPr>
       </w:pPr>
@@ -390,7 +454,7 @@
       <w:pPr>
         <w:ind w:left="480" w:firstLine="480"/>
         <w:rPr>
-          <w:rFonts w:ascii="標楷體" w:eastAsia="標楷體" w:hAnsi="標楷體" w:hint="eastAsia"/>
+          <w:rFonts w:ascii="標楷體" w:eastAsia="標楷體" w:hAnsi="標楷體"/>
           <w:szCs w:val="24"/>
         </w:rPr>
       </w:pPr>
@@ -422,15 +486,15 @@
       <w:pPr>
         <w:ind w:left="480" w:firstLine="480"/>
         <w:rPr>
-          <w:rFonts w:ascii="標楷體" w:eastAsia="標楷體" w:hAnsi="標楷體" w:hint="eastAsia"/>
-          <w:szCs w:val="24"/>
-        </w:rPr>
-      </w:pPr>
-    </w:p>
-    <w:p>
-      <w:pPr>
-        <w:rPr>
-          <w:rFonts w:ascii="標楷體" w:eastAsia="標楷體" w:hAnsi="標楷體" w:hint="eastAsia"/>
+          <w:rFonts w:ascii="標楷體" w:eastAsia="標楷體" w:hAnsi="標楷體"/>
+          <w:szCs w:val="24"/>
+        </w:rPr>
+      </w:pPr>
+    </w:p>
+    <w:p>
+      <w:pPr>
+        <w:rPr>
+          <w:rFonts w:ascii="標楷體" w:eastAsia="標楷體" w:hAnsi="標楷體"/>
           <w:b/>
           <w:szCs w:val="24"/>
         </w:rPr>
@@ -447,7 +511,7 @@
     <w:p>
       <w:pPr>
         <w:rPr>
-          <w:rFonts w:ascii="標楷體" w:eastAsia="標楷體" w:hAnsi="標楷體" w:hint="eastAsia"/>
+          <w:rFonts w:ascii="標楷體" w:eastAsia="標楷體" w:hAnsi="標楷體"/>
           <w:szCs w:val="24"/>
         </w:rPr>
       </w:pPr>
@@ -470,15 +534,15 @@
     <w:p>
       <w:pPr>
         <w:rPr>
-          <w:rFonts w:ascii="標楷體" w:eastAsia="標楷體" w:hAnsi="標楷體" w:hint="eastAsia"/>
-          <w:szCs w:val="24"/>
-        </w:rPr>
-      </w:pPr>
-    </w:p>
-    <w:p>
-      <w:pPr>
-        <w:rPr>
-          <w:rFonts w:ascii="標楷體" w:eastAsia="標楷體" w:hAnsi="標楷體" w:hint="eastAsia"/>
+          <w:rFonts w:ascii="標楷體" w:eastAsia="標楷體" w:hAnsi="標楷體"/>
+          <w:szCs w:val="24"/>
+        </w:rPr>
+      </w:pPr>
+    </w:p>
+    <w:p>
+      <w:pPr>
+        <w:rPr>
+          <w:rFonts w:ascii="標楷體" w:eastAsia="標楷體" w:hAnsi="標楷體"/>
           <w:szCs w:val="24"/>
         </w:rPr>
       </w:pPr>
@@ -494,7 +558,7 @@
     <w:p>
       <w:pPr>
         <w:rPr>
-          <w:rFonts w:ascii="標楷體" w:eastAsia="標楷體" w:hAnsi="標楷體" w:hint="eastAsia"/>
+          <w:rFonts w:ascii="標楷體" w:eastAsia="標楷體" w:hAnsi="標楷體"/>
           <w:szCs w:val="24"/>
         </w:rPr>
       </w:pPr>
@@ -524,44 +588,25 @@
     <w:p>
       <w:pPr>
         <w:rPr>
-          <w:rFonts w:ascii="標楷體" w:eastAsia="標楷體" w:hAnsi="標楷體" w:hint="eastAsia"/>
-          <w:szCs w:val="24"/>
-        </w:rPr>
-      </w:pPr>
-      <w:r>
-        <w:rPr>
-          <w:rFonts w:ascii="標楷體" w:eastAsia="標楷體" w:hAnsi="標楷體" w:hint="eastAsia"/>
-          <w:szCs w:val="24"/>
-        </w:rPr>
+          <w:rFonts w:ascii="標楷體" w:eastAsia="標楷體" w:hAnsi="標楷體"/>
+          <w:szCs w:val="24"/>
+        </w:rPr>
+      </w:pPr>
+      <w:r>
+        <w:rPr>
+          <w:rFonts w:ascii="標楷體" w:eastAsia="標楷體" w:hAnsi="標楷體" w:hint="eastAsia"/>
+          <w:szCs w:val="24"/>
+        </w:rPr>
+        <w:lastRenderedPageBreak/>
         <w:tab/>
-      </w:r>
-      <w:r>
-        <w:rPr>
-          <w:rFonts w:ascii="標楷體" w:eastAsia="標楷體" w:hAnsi="標楷體" w:hint="eastAsia"/>
-          <w:szCs w:val="24"/>
-        </w:rPr>
-        <w:t>解決</w:t>
-      </w:r>
-      <w:r>
-        <w:rPr>
-          <w:rFonts w:ascii="標楷體" w:eastAsia="標楷體" w:hAnsi="標楷體" w:hint="eastAsia"/>
-          <w:szCs w:val="24"/>
-        </w:rPr>
-        <w:t>2</w:t>
-      </w:r>
-      <w:r>
-        <w:rPr>
-          <w:rFonts w:ascii="標楷體" w:eastAsia="標楷體" w:hAnsi="標楷體" w:hint="eastAsia"/>
-          <w:szCs w:val="24"/>
-        </w:rPr>
-        <w:t>.</w:t>
+        <w:t>解決2.</w:t>
       </w:r>
     </w:p>
     <w:p>
       <w:pPr>
         <w:ind w:left="1440"/>
         <w:rPr>
-          <w:rFonts w:ascii="標楷體" w:eastAsia="標楷體" w:hAnsi="標楷體" w:hint="eastAsia"/>
+          <w:rFonts w:ascii="標楷體" w:eastAsia="標楷體" w:hAnsi="標楷體"/>
           <w:szCs w:val="24"/>
         </w:rPr>
       </w:pPr>
@@ -576,15 +621,15 @@
     <w:p>
       <w:pPr>
         <w:rPr>
-          <w:rFonts w:ascii="標楷體" w:eastAsia="標楷體" w:hAnsi="標楷體" w:hint="eastAsia"/>
-          <w:szCs w:val="24"/>
-        </w:rPr>
-      </w:pPr>
-    </w:p>
-    <w:p>
-      <w:pPr>
-        <w:rPr>
-          <w:rFonts w:ascii="標楷體" w:eastAsia="標楷體" w:hAnsi="標楷體" w:hint="eastAsia"/>
+          <w:rFonts w:ascii="標楷體" w:eastAsia="標楷體" w:hAnsi="標楷體"/>
+          <w:szCs w:val="24"/>
+        </w:rPr>
+      </w:pPr>
+    </w:p>
+    <w:p>
+      <w:pPr>
+        <w:rPr>
+          <w:rFonts w:ascii="標楷體" w:eastAsia="標楷體" w:hAnsi="標楷體"/>
           <w:b/>
           <w:sz w:val="28"/>
           <w:szCs w:val="28"/>
@@ -597,14 +642,13 @@
           <w:sz w:val="28"/>
           <w:szCs w:val="28"/>
         </w:rPr>
-        <w:lastRenderedPageBreak/>
         <w:t>流程控制</w:t>
       </w:r>
     </w:p>
     <w:p>
       <w:pPr>
         <w:rPr>
-          <w:rFonts w:ascii="標楷體" w:eastAsia="標楷體" w:hAnsi="標楷體" w:hint="eastAsia"/>
+          <w:rFonts w:ascii="標楷體" w:eastAsia="標楷體" w:hAnsi="標楷體"/>
           <w:b/>
           <w:szCs w:val="24"/>
         </w:rPr>
@@ -637,7 +681,7 @@
       <w:pPr>
         <w:ind w:left="480" w:firstLineChars="100" w:firstLine="240"/>
         <w:rPr>
-          <w:rFonts w:ascii="標楷體" w:eastAsia="標楷體" w:hAnsi="標楷體" w:hint="eastAsia"/>
+          <w:rFonts w:ascii="標楷體" w:eastAsia="標楷體" w:hAnsi="標楷體"/>
           <w:szCs w:val="24"/>
         </w:rPr>
       </w:pPr>
@@ -682,7 +726,7 @@
     <w:p>
       <w:pPr>
         <w:rPr>
-          <w:rFonts w:ascii="標楷體" w:eastAsia="標楷體" w:hAnsi="標楷體" w:hint="eastAsia"/>
+          <w:rFonts w:ascii="標楷體" w:eastAsia="標楷體" w:hAnsi="標楷體"/>
           <w:szCs w:val="24"/>
         </w:rPr>
       </w:pPr>
@@ -693,13 +737,11 @@
         </w:rPr>
         <w:tab/>
       </w:r>
-      <w:bookmarkStart w:id="0" w:name="_GoBack"/>
-      <w:bookmarkEnd w:id="0"/>
-    </w:p>
-    <w:p>
-      <w:pPr>
-        <w:rPr>
-          <w:rFonts w:ascii="標楷體" w:eastAsia="標楷體" w:hAnsi="標楷體" w:hint="eastAsia"/>
+    </w:p>
+    <w:p>
+      <w:pPr>
+        <w:rPr>
+          <w:rFonts w:ascii="標楷體" w:eastAsia="標楷體" w:hAnsi="標楷體"/>
           <w:b/>
           <w:szCs w:val="24"/>
         </w:rPr>
@@ -724,7 +766,7 @@
       <w:pPr>
         <w:ind w:left="480" w:firstLineChars="100" w:firstLine="240"/>
         <w:rPr>
-          <w:rFonts w:ascii="標楷體" w:eastAsia="標楷體" w:hAnsi="標楷體" w:hint="eastAsia"/>
+          <w:rFonts w:ascii="標楷體" w:eastAsia="標楷體" w:hAnsi="標楷體"/>
           <w:szCs w:val="24"/>
         </w:rPr>
       </w:pPr>
@@ -788,24 +830,24 @@
       <w:pPr>
         <w:ind w:left="480" w:firstLine="480"/>
         <w:rPr>
-          <w:rFonts w:ascii="標楷體" w:eastAsia="標楷體" w:hAnsi="標楷體" w:hint="eastAsia"/>
-          <w:b/>
-          <w:szCs w:val="24"/>
-        </w:rPr>
-      </w:pPr>
-    </w:p>
-    <w:p>
-      <w:pPr>
-        <w:rPr>
-          <w:rFonts w:ascii="標楷體" w:eastAsia="標楷體" w:hAnsi="標楷體" w:hint="eastAsia"/>
-          <w:szCs w:val="24"/>
-        </w:rPr>
-      </w:pPr>
-    </w:p>
-    <w:p>
-      <w:pPr>
-        <w:rPr>
-          <w:rFonts w:ascii="標楷體" w:eastAsia="標楷體" w:hAnsi="標楷體" w:hint="eastAsia"/>
+          <w:rFonts w:ascii="標楷體" w:eastAsia="標楷體" w:hAnsi="標楷體"/>
+          <w:b/>
+          <w:szCs w:val="24"/>
+        </w:rPr>
+      </w:pPr>
+    </w:p>
+    <w:p>
+      <w:pPr>
+        <w:rPr>
+          <w:rFonts w:ascii="標楷體" w:eastAsia="標楷體" w:hAnsi="標楷體"/>
+          <w:szCs w:val="24"/>
+        </w:rPr>
+      </w:pPr>
+    </w:p>
+    <w:p>
+      <w:pPr>
+        <w:rPr>
+          <w:rFonts w:ascii="標楷體" w:eastAsia="標楷體" w:hAnsi="標楷體"/>
           <w:szCs w:val="24"/>
         </w:rPr>
       </w:pPr>
@@ -860,7 +902,7 @@
         <v:path o:extrusionok="f" gradientshapeok="t" o:connecttype="rect"/>
         <o:lock v:ext="edit" aspectratio="t"/>
       </v:shapetype>
-      <v:shape id="_x0000_i1036" type="#_x0000_t75" style="width:11.3pt;height:11.3pt" o:bullet="t">
+      <v:shape id="_x0000_i1029" type="#_x0000_t75" style="width:11.3pt;height:11.3pt" o:bullet="t">
         <v:imagedata r:id="rId1" o:title="msoF7B8"/>
       </v:shape>
     </w:pict>
